--- a/ENTREGA FIN.docx
+++ b/ENTREGA FIN.docx
@@ -716,8 +716,6 @@
               <w:fldChar w:fldCharType="end"/>
             </w:r>
           </w:hyperlink>
-          <w:bookmarkStart w:id="2" w:name="_GoBack"/>
-          <w:bookmarkEnd w:id="2"/>
         </w:p>
         <w:p>
           <w:pPr>
@@ -2514,9 +2512,9 @@
           <w:b/>
         </w:rPr>
       </w:pPr>
-      <w:bookmarkStart w:id="3" w:name="_heading=h.wbz1xzdpj6he" w:colFirst="0" w:colLast="0"/>
-      <w:bookmarkStart w:id="4" w:name="_Toc21949821"/>
-      <w:bookmarkEnd w:id="3"/>
+      <w:bookmarkStart w:id="2" w:name="_heading=h.wbz1xzdpj6he" w:colFirst="0" w:colLast="0"/>
+      <w:bookmarkStart w:id="3" w:name="_Toc21949821"/>
+      <w:bookmarkEnd w:id="2"/>
       <w:r>
         <w:rPr>
           <w:b/>
@@ -2524,7 +2522,7 @@
         <w:lastRenderedPageBreak/>
         <w:t>1. FORMULACIÓN</w:t>
       </w:r>
-      <w:bookmarkEnd w:id="4"/>
+      <w:bookmarkEnd w:id="3"/>
     </w:p>
     <w:p>
       <w:pPr>
@@ -2535,7 +2533,7 @@
           <w:szCs w:val="28"/>
         </w:rPr>
       </w:pPr>
-      <w:bookmarkStart w:id="5" w:name="_Toc21949822"/>
+      <w:bookmarkStart w:id="4" w:name="_Toc21949822"/>
       <w:r>
         <w:rPr>
           <w:sz w:val="28"/>
@@ -2554,7 +2552,7 @@
         </w:rPr>
         <w:t>INTEGRANTES DEL EQUIPO Y SU ROL</w:t>
       </w:r>
-      <w:bookmarkEnd w:id="5"/>
+      <w:bookmarkEnd w:id="4"/>
     </w:p>
     <w:p/>
     <w:p>
@@ -2911,7 +2909,7 @@
           <w:szCs w:val="28"/>
         </w:rPr>
       </w:pPr>
-      <w:bookmarkStart w:id="6" w:name="_Toc21949823"/>
+      <w:bookmarkStart w:id="5" w:name="_Toc21949823"/>
       <w:r>
         <w:rPr>
           <w:b/>
@@ -2920,7 +2918,7 @@
         </w:rPr>
         <w:t>1.2 PROBLEMÁTICA</w:t>
       </w:r>
-      <w:bookmarkEnd w:id="6"/>
+      <w:bookmarkEnd w:id="5"/>
     </w:p>
     <w:p>
       <w:pPr>
@@ -2940,8 +2938,8 @@
           <w:color w:val="0000FF"/>
         </w:rPr>
       </w:pPr>
-      <w:bookmarkStart w:id="7" w:name="_heading=h.2et92p0" w:colFirst="0" w:colLast="0"/>
-      <w:bookmarkEnd w:id="7"/>
+      <w:bookmarkStart w:id="6" w:name="_heading=h.2et92p0" w:colFirst="0" w:colLast="0"/>
+      <w:bookmarkEnd w:id="6"/>
       <w:r>
         <w:rPr>
           <w:color w:val="000000"/>
@@ -2987,7 +2985,7 @@
         </w:rPr>
         <w:t xml:space="preserve"> </w:t>
       </w:r>
-      <w:bookmarkStart w:id="8" w:name="_Toc21949824"/>
+      <w:bookmarkStart w:id="7" w:name="_Toc21949824"/>
       <w:r>
         <w:rPr>
           <w:b/>
@@ -2996,7 +2994,7 @@
         </w:rPr>
         <w:t>1.3 PROBLEMAS DE ESTA EJECUCIÓN</w:t>
       </w:r>
-      <w:bookmarkEnd w:id="8"/>
+      <w:bookmarkEnd w:id="7"/>
     </w:p>
     <w:p/>
     <w:p>
@@ -3122,8 +3120,8 @@
           <w:szCs w:val="28"/>
         </w:rPr>
       </w:pPr>
-      <w:bookmarkStart w:id="9" w:name="_heading=h.k2gghuxtm32p" w:colFirst="0" w:colLast="0"/>
-      <w:bookmarkEnd w:id="9"/>
+      <w:bookmarkStart w:id="8" w:name="_heading=h.k2gghuxtm32p" w:colFirst="0" w:colLast="0"/>
+      <w:bookmarkEnd w:id="8"/>
     </w:p>
     <w:p>
       <w:pPr>
@@ -3135,8 +3133,8 @@
           <w:szCs w:val="28"/>
         </w:rPr>
       </w:pPr>
-      <w:bookmarkStart w:id="10" w:name="_heading=h.l3fsw0vf79al" w:colFirst="0" w:colLast="0"/>
-      <w:bookmarkEnd w:id="10"/>
+      <w:bookmarkStart w:id="9" w:name="_heading=h.l3fsw0vf79al" w:colFirst="0" w:colLast="0"/>
+      <w:bookmarkEnd w:id="9"/>
     </w:p>
     <w:p/>
     <w:p/>
@@ -3152,9 +3150,9 @@
           <w:szCs w:val="28"/>
         </w:rPr>
       </w:pPr>
-      <w:bookmarkStart w:id="11" w:name="_heading=h.dqkdvez0zigi" w:colFirst="0" w:colLast="0"/>
-      <w:bookmarkStart w:id="12" w:name="_Toc21949825"/>
-      <w:bookmarkEnd w:id="11"/>
+      <w:bookmarkStart w:id="10" w:name="_heading=h.dqkdvez0zigi" w:colFirst="0" w:colLast="0"/>
+      <w:bookmarkStart w:id="11" w:name="_Toc21949825"/>
+      <w:bookmarkEnd w:id="10"/>
       <w:r>
         <w:rPr>
           <w:b/>
@@ -3164,11 +3162,11 @@
         <w:lastRenderedPageBreak/>
         <w:t>1.4 SOLUCIÓN DE LA PROBLEMÁTICA</w:t>
       </w:r>
+      <w:bookmarkEnd w:id="11"/>
+    </w:p>
+    <w:p>
+      <w:bookmarkStart w:id="12" w:name="_heading=h.3dy6vkm" w:colFirst="0" w:colLast="0"/>
       <w:bookmarkEnd w:id="12"/>
-    </w:p>
-    <w:p>
-      <w:bookmarkStart w:id="13" w:name="_heading=h.3dy6vkm" w:colFirst="0" w:colLast="0"/>
-      <w:bookmarkEnd w:id="13"/>
       <w:r>
         <w:t>Crear una página web para la gestión de ventas de boleto para el cine, con el fin de facilitar la gestión y pérdida de la información</w:t>
       </w:r>
@@ -3199,7 +3197,7 @@
           <w:szCs w:val="28"/>
         </w:rPr>
       </w:pPr>
-      <w:bookmarkStart w:id="14" w:name="_Toc21949826"/>
+      <w:bookmarkStart w:id="13" w:name="_Toc21949826"/>
       <w:r>
         <w:rPr>
           <w:b/>
@@ -3208,7 +3206,7 @@
         </w:rPr>
         <w:t>1.5 GANANCIA CON ESTA EJECUCIÓN</w:t>
       </w:r>
-      <w:bookmarkEnd w:id="14"/>
+      <w:bookmarkEnd w:id="13"/>
     </w:p>
     <w:p>
       <w:pPr>
@@ -3470,7 +3468,7 @@
           <w:szCs w:val="28"/>
         </w:rPr>
       </w:pPr>
-      <w:bookmarkStart w:id="15" w:name="_Toc21949827"/>
+      <w:bookmarkStart w:id="14" w:name="_Toc21949827"/>
       <w:r>
         <w:rPr>
           <w:b/>
@@ -3479,7 +3477,7 @@
         </w:rPr>
         <w:t>1.6 ALCANCES DEL PROYECTO</w:t>
       </w:r>
-      <w:bookmarkEnd w:id="15"/>
+      <w:bookmarkEnd w:id="14"/>
     </w:p>
     <w:p>
       <w:pPr>
@@ -3556,7 +3554,7 @@
           <w:szCs w:val="28"/>
         </w:rPr>
       </w:pPr>
-      <w:bookmarkStart w:id="16" w:name="_Toc21949828"/>
+      <w:bookmarkStart w:id="15" w:name="_Toc21949828"/>
       <w:r>
         <w:rPr>
           <w:b/>
@@ -3564,7 +3562,7 @@
         <w:lastRenderedPageBreak/>
         <w:t>2. METODOLOGÍA DE TRABAJO</w:t>
       </w:r>
-      <w:bookmarkEnd w:id="16"/>
+      <w:bookmarkEnd w:id="15"/>
     </w:p>
     <w:p>
       <w:pPr>
@@ -3576,7 +3574,7 @@
           <w:szCs w:val="28"/>
         </w:rPr>
       </w:pPr>
-      <w:bookmarkStart w:id="17" w:name="_Toc21949829"/>
+      <w:bookmarkStart w:id="16" w:name="_Toc21949829"/>
       <w:r>
         <w:rPr>
           <w:b/>
@@ -3585,7 +3583,7 @@
         </w:rPr>
         <w:t>2.1 METODOLOGÍA ITERATIVA</w:t>
       </w:r>
-      <w:bookmarkEnd w:id="17"/>
+      <w:bookmarkEnd w:id="16"/>
     </w:p>
     <w:p>
       <w:pPr>
@@ -3738,7 +3736,7 @@
       <w:r>
         <w:rPr>
           <w:noProof/>
-          <w:lang w:val="en-US"/>
+          <w:lang w:val="es-CL" w:eastAsia="es-CL"/>
         </w:rPr>
         <w:drawing>
           <wp:anchor distT="0" distB="0" distL="0" distR="0" simplePos="0" relativeHeight="251658240" behindDoc="0" locked="0" layoutInCell="1" hidden="0" allowOverlap="1" wp14:anchorId="07F712EF" wp14:editId="2C9E0709">
@@ -3835,7 +3833,7 @@
           <w:szCs w:val="28"/>
         </w:rPr>
       </w:pPr>
-      <w:bookmarkStart w:id="18" w:name="_Toc21949830"/>
+      <w:bookmarkStart w:id="17" w:name="_Toc21949830"/>
       <w:r>
         <w:rPr>
           <w:b/>
@@ -3845,7 +3843,7 @@
         <w:lastRenderedPageBreak/>
         <w:t>2.2 OBJETIVO GENERAL</w:t>
       </w:r>
-      <w:bookmarkEnd w:id="18"/>
+      <w:bookmarkEnd w:id="17"/>
     </w:p>
     <w:p/>
     <w:p>
@@ -3871,7 +3869,7 @@
           <w:szCs w:val="28"/>
         </w:rPr>
       </w:pPr>
-      <w:bookmarkStart w:id="19" w:name="_Toc21949831"/>
+      <w:bookmarkStart w:id="18" w:name="_Toc21949831"/>
       <w:r>
         <w:rPr>
           <w:b/>
@@ -3880,7 +3878,7 @@
         </w:rPr>
         <w:t>2.3 OBJETIVO ESPECÍFICOS</w:t>
       </w:r>
-      <w:bookmarkEnd w:id="19"/>
+      <w:bookmarkEnd w:id="18"/>
     </w:p>
     <w:p/>
     <w:p>
@@ -4042,7 +4040,7 @@
         </w:rPr>
         <w:t xml:space="preserve"> </w:t>
       </w:r>
-      <w:bookmarkStart w:id="20" w:name="_Toc21949832"/>
+      <w:bookmarkStart w:id="19" w:name="_Toc21949832"/>
       <w:r>
         <w:rPr>
           <w:b/>
@@ -4051,7 +4049,7 @@
         </w:rPr>
         <w:t>2.4 TAREAS A DESARROLLAR</w:t>
       </w:r>
-      <w:bookmarkEnd w:id="20"/>
+      <w:bookmarkEnd w:id="19"/>
     </w:p>
     <w:p>
       <w:pPr>
@@ -4186,7 +4184,7 @@
           <w:szCs w:val="28"/>
         </w:rPr>
       </w:pPr>
-      <w:bookmarkStart w:id="21" w:name="_Toc21949833"/>
+      <w:bookmarkStart w:id="20" w:name="_Toc21949833"/>
       <w:r>
         <w:rPr>
           <w:b/>
@@ -4194,7 +4192,7 @@
         <w:lastRenderedPageBreak/>
         <w:t>3. PLAN DE TRABAJO</w:t>
       </w:r>
-      <w:bookmarkEnd w:id="21"/>
+      <w:bookmarkEnd w:id="20"/>
     </w:p>
     <w:p>
       <w:pPr>
@@ -4206,7 +4204,7 @@
           <w:szCs w:val="28"/>
         </w:rPr>
       </w:pPr>
-      <w:bookmarkStart w:id="22" w:name="_Toc21949834"/>
+      <w:bookmarkStart w:id="21" w:name="_Toc21949834"/>
       <w:r>
         <w:rPr>
           <w:b/>
@@ -4215,13 +4213,13 @@
         </w:rPr>
         <w:t>3.1 CARTA GANTT</w:t>
       </w:r>
-      <w:bookmarkEnd w:id="22"/>
+      <w:bookmarkEnd w:id="21"/>
     </w:p>
     <w:p>
       <w:r>
         <w:rPr>
           <w:noProof/>
-          <w:lang w:val="en-US"/>
+          <w:lang w:val="es-CL" w:eastAsia="es-CL"/>
         </w:rPr>
         <w:drawing>
           <wp:anchor distT="0" distB="0" distL="0" distR="0" simplePos="0" relativeHeight="251659264" behindDoc="0" locked="0" layoutInCell="1" hidden="0" allowOverlap="1" wp14:anchorId="45809E30" wp14:editId="724180EF">
@@ -4291,7 +4289,7 @@
           <w:szCs w:val="28"/>
         </w:rPr>
       </w:pPr>
-      <w:bookmarkStart w:id="23" w:name="_Toc21949835"/>
+      <w:bookmarkStart w:id="22" w:name="_Toc21949835"/>
       <w:r>
         <w:rPr>
           <w:b/>
@@ -4300,7 +4298,7 @@
         </w:rPr>
         <w:t>3.2 GESTIÓN DE RIESGOS</w:t>
       </w:r>
-      <w:bookmarkEnd w:id="23"/>
+      <w:bookmarkEnd w:id="22"/>
     </w:p>
     <w:p/>
     <w:p/>
@@ -4340,8 +4338,8 @@
                 <w:rFonts w:ascii="Arial" w:eastAsia="Arial" w:hAnsi="Arial" w:cs="Arial"/>
               </w:rPr>
             </w:pPr>
-            <w:bookmarkStart w:id="24" w:name="_heading=h.1t3h5sf" w:colFirst="0" w:colLast="0"/>
-            <w:bookmarkEnd w:id="24"/>
+            <w:bookmarkStart w:id="23" w:name="_heading=h.1t3h5sf" w:colFirst="0" w:colLast="0"/>
+            <w:bookmarkEnd w:id="23"/>
             <w:r>
               <w:rPr>
                 <w:rFonts w:ascii="Arial" w:eastAsia="Arial" w:hAnsi="Arial" w:cs="Arial"/>
@@ -5066,6 +5064,12 @@
     <w:p/>
     <w:p/>
     <w:p/>
+    <w:p/>
+    <w:p/>
+    <w:p>
+      <w:bookmarkStart w:id="24" w:name="_GoBack"/>
+      <w:bookmarkEnd w:id="24"/>
+    </w:p>
     <w:p/>
     <w:p/>
     <w:tbl>
@@ -5154,7 +5158,6 @@
               <w:rPr>
                 <w:rFonts w:ascii="Arial" w:eastAsia="Arial" w:hAnsi="Arial" w:cs="Arial"/>
               </w:rPr>
-              <w:lastRenderedPageBreak/>
               <w:t>Tener diferentes plataformas para la comunicación del equipo.</w:t>
             </w:r>
           </w:p>
@@ -6383,7 +6386,10 @@
               <w:jc w:val="center"/>
             </w:pPr>
             <w:r>
-              <w:t>40.887.328</w:t>
+              <w:t>42</w:t>
+            </w:r>
+            <w:r>
+              <w:t>.887.328</w:t>
             </w:r>
           </w:p>
         </w:tc>
@@ -11698,7 +11704,7 @@
       <w:r>
         <w:rPr>
           <w:noProof/>
-          <w:lang w:val="en-US"/>
+          <w:lang w:val="es-CL" w:eastAsia="es-CL"/>
         </w:rPr>
         <w:drawing>
           <wp:inline distT="0" distB="0" distL="0" distR="0" wp14:anchorId="55FC476F" wp14:editId="4A4D5BD8">
@@ -11768,7 +11774,7 @@
       <w:r>
         <w:rPr>
           <w:noProof/>
-          <w:lang w:val="en-US"/>
+          <w:lang w:val="es-CL" w:eastAsia="es-CL"/>
         </w:rPr>
         <w:drawing>
           <wp:inline distT="0" distB="0" distL="0" distR="0" wp14:anchorId="14C9443D" wp14:editId="084B98AD">
@@ -11949,9 +11955,10 @@
         </w:r>
         <w:r>
           <w:rPr>
+            <w:noProof/>
             <w:lang w:val="es-ES"/>
           </w:rPr>
-          <w:t>2</w:t>
+          <w:t>9</w:t>
         </w:r>
         <w:r>
           <w:fldChar w:fldCharType="end"/>
@@ -12004,6 +12011,7 @@
         <w:noProof/>
         <w:sz w:val="24"/>
         <w:szCs w:val="24"/>
+        <w:lang w:val="es-CL" w:eastAsia="es-CL"/>
       </w:rPr>
       <w:drawing>
         <wp:anchor distT="0" distB="0" distL="114300" distR="114300" simplePos="0" relativeHeight="251658240" behindDoc="1" locked="0" layoutInCell="1" allowOverlap="1" wp14:anchorId="03869549" wp14:editId="18D2BC7F">
@@ -13318,11 +13326,8 @@
     <w:lsdException w:name="Table 3D effects 3" w:semiHidden="1" w:unhideWhenUsed="1"/>
     <w:lsdException w:name="Table Contemporary" w:semiHidden="1" w:unhideWhenUsed="1"/>
     <w:lsdException w:name="Table Elegant" w:semiHidden="1" w:unhideWhenUsed="1"/>
-    <w:lsdException w:name="Table Professional" w:semiHidden="1" w:unhideWhenUsed="1"/>
     <w:lsdException w:name="Table Subtle 1" w:semiHidden="1" w:unhideWhenUsed="1"/>
     <w:lsdException w:name="Table Subtle 2" w:semiHidden="1" w:unhideWhenUsed="1"/>
-    <w:lsdException w:name="Table Web 1" w:semiHidden="1" w:unhideWhenUsed="1"/>
-    <w:lsdException w:name="Table Web 2" w:semiHidden="1" w:unhideWhenUsed="1"/>
     <w:lsdException w:name="Table Web 3" w:semiHidden="1" w:unhideWhenUsed="1"/>
     <w:lsdException w:name="Balloon Text" w:semiHidden="1" w:unhideWhenUsed="1"/>
     <w:lsdException w:name="Table Grid" w:uiPriority="39"/>
